--- a/src/main/resources/templates/export/template_part.docx
+++ b/src/main/resources/templates/export/template_part.docx
@@ -11,10 +11,16 @@
         </w:numPr>
         <w:jc w:val="center"/>
       </w:pPr>
-      <w:bookmarkStart w:id="0" w:name="_GoBack"/>
-      <w:bookmarkEnd w:id="0"/>
-      <w:r>
-        <w:t>${name}</w:t>
+      <w:r>
+        <w:t>${</w:t>
+      </w:r>
+      <w:proofErr w:type="spellStart"/>
+      <w:r>
+        <w:t>name</w:t>
+      </w:r>
+      <w:proofErr w:type="spellEnd"/>
+      <w:r>
+        <w:t>}</w:t>
       </w:r>
     </w:p>
     <w:p>
@@ -25,27 +31,50 @@
           <w:numId w:val="2"/>
         </w:numPr>
       </w:pPr>
-      <w:commentRangeStart w:id="1"/>
-      <w:r>
-        <w:t>${name}</w:t>
+      <w:commentRangeStart w:id="0"/>
+      <w:r>
+        <w:t>${</w:t>
+      </w:r>
+      <w:proofErr w:type="spellStart"/>
+      <w:r>
+        <w:t>name</w:t>
+      </w:r>
+      <w:proofErr w:type="spellEnd"/>
+      <w:r>
+        <w:t>}</w:t>
       </w:r>
     </w:p>
     <w:p>
       <w:r>
-        <w:t>${getFormattedText()}</w:t>
+        <w:t>${</w:t>
+      </w:r>
+      <w:proofErr w:type="spellStart"/>
+      <w:proofErr w:type="gramStart"/>
+      <w:r>
+        <w:t>getFormattedText</w:t>
+      </w:r>
+      <w:proofErr w:type="spellEnd"/>
+      <w:r>
+        <w:t>(</w:t>
+      </w:r>
+      <w:proofErr w:type="gramEnd"/>
+      <w:r>
+        <w:t>)}</w:t>
       </w:r>
       <w:r>
         <w:br w:type="page"/>
       </w:r>
+      <w:bookmarkStart w:id="1" w:name="_GoBack"/>
+      <w:bookmarkEnd w:id="1"/>
     </w:p>
-    <w:commentRangeEnd w:id="1"/>
+    <w:commentRangeEnd w:id="0"/>
     <w:p>
       <w:pPr>
         <w:pStyle w:val="Texteprformat"/>
       </w:pPr>
       <w:r>
         <w:lastRenderedPageBreak/>
-        <w:commentReference w:id="1"/>
+        <w:commentReference w:id="0"/>
       </w:r>
     </w:p>
     <w:sectPr>
@@ -61,14 +90,41 @@
 
 <file path=word/comments.xml><?xml version="1.0" encoding="utf-8"?>
 <w:comments xmlns:wpc="http://schemas.microsoft.com/office/word/2010/wordprocessingCanvas" xmlns:cx="http://schemas.microsoft.com/office/drawing/2014/chartex" xmlns:cx1="http://schemas.microsoft.com/office/drawing/2015/9/8/chartex" xmlns:cx2="http://schemas.microsoft.com/office/drawing/2015/10/21/chartex" xmlns:cx3="http://schemas.microsoft.com/office/drawing/2016/5/9/chartex" xmlns:cx4="http://schemas.microsoft.com/office/drawing/2016/5/10/chartex" xmlns:cx5="http://schemas.microsoft.com/office/drawing/2016/5/11/chartex" xmlns:cx6="http://schemas.microsoft.com/office/drawing/2016/5/12/chartex" xmlns:cx7="http://schemas.microsoft.com/office/drawing/2016/5/13/chartex" xmlns:cx8="http://schemas.microsoft.com/office/drawing/2016/5/14/chartex" xmlns:mc="http://schemas.openxmlformats.org/markup-compatibility/2006" xmlns:aink="http://schemas.microsoft.com/office/drawing/2016/ink" xmlns:am3d="http://schemas.microsoft.com/office/drawing/2017/model3d" xmlns:o="urn:schemas-microsoft-com:office:office" xmlns:r="http://schemas.openxmlformats.org/officeDocument/2006/relationships" xmlns:m="http://schemas.openxmlformats.org/officeDocument/2006/math" xmlns:v="urn:schemas-microsoft-com:vml" xmlns:wp14="http://schemas.microsoft.com/office/word/2010/wordprocessingDrawing" xmlns:wp="http://schemas.openxmlformats.org/drawingml/2006/wordprocessingDrawing" xmlns:w10="urn:schemas-microsoft-com:office:word" xmlns:w="http://schemas.openxmlformats.org/wordprocessingml/2006/main" xmlns:w14="http://schemas.microsoft.com/office/word/2010/wordml" xmlns:w15="http://schemas.microsoft.com/office/word/2012/wordml" xmlns:w16cid="http://schemas.microsoft.com/office/word/2016/wordml/cid" xmlns:w16se="http://schemas.microsoft.com/office/word/2015/wordml/symex" xmlns:wpg="http://schemas.microsoft.com/office/word/2010/wordprocessingGroup" xmlns:wpi="http://schemas.microsoft.com/office/word/2010/wordprocessingInk" xmlns:wne="http://schemas.microsoft.com/office/word/2006/wordml" xmlns:wps="http://schemas.microsoft.com/office/word/2010/wordprocessingShape" mc:Ignorable="w14 w15 w16se w16cid wp14">
-  <w:comment w:id="1" w:author="Auteur inconnu" w:date="2020-04-19T22:54:00Z" w:initials="">
+  <w:comment w:id="0" w:author="Auteur inconnu" w:date="2020-04-19T22:54:00Z" w:initials="">
     <w:p>
+      <w:proofErr w:type="spellStart"/>
+      <w:proofErr w:type="gramStart"/>
       <w:r>
         <w:rPr>
           <w:rFonts w:ascii="Calibri" w:eastAsia="Calibri" w:hAnsi="Calibri" w:cs="Lucida Sans"/>
           <w:sz w:val="20"/>
         </w:rPr>
-        <w:t>repeatParagraph(chapters)</w:t>
+        <w:t>repeatParagraph</w:t>
+      </w:r>
+      <w:proofErr w:type="spellEnd"/>
+      <w:proofErr w:type="gramEnd"/>
+      <w:r>
+        <w:rPr>
+          <w:rFonts w:ascii="Calibri" w:eastAsia="Calibri" w:hAnsi="Calibri" w:cs="Lucida Sans"/>
+          <w:sz w:val="20"/>
+        </w:rPr>
+        <w:t>(</w:t>
+      </w:r>
+      <w:proofErr w:type="spellStart"/>
+      <w:r>
+        <w:rPr>
+          <w:rFonts w:ascii="Calibri" w:eastAsia="Calibri" w:hAnsi="Calibri" w:cs="Lucida Sans"/>
+          <w:sz w:val="20"/>
+        </w:rPr>
+        <w:t>chapters</w:t>
+      </w:r>
+      <w:proofErr w:type="spellEnd"/>
+      <w:r>
+        <w:rPr>
+          <w:rFonts w:ascii="Calibri" w:eastAsia="Calibri" w:hAnsi="Calibri" w:cs="Lucida Sans"/>
+          <w:sz w:val="20"/>
+        </w:rPr>
+        <w:t>)</w:t>
       </w:r>
     </w:p>
   </w:comment>
@@ -683,8 +739,10 @@
   <w:style w:type="paragraph" w:default="1" w:styleId="Normal">
     <w:name w:val="Normal"/>
     <w:qFormat/>
+    <w:rsid w:val="008964AD"/>
     <w:pPr>
-      <w:spacing w:after="160" w:line="259" w:lineRule="auto"/>
+      <w:spacing w:line="259" w:lineRule="auto"/>
+      <w:ind w:firstLine="284"/>
     </w:pPr>
     <w:rPr>
       <w:sz w:val="22"/>
@@ -852,9 +910,6 @@
     <w:name w:val="Texte préformaté"/>
     <w:basedOn w:val="Normal"/>
     <w:qFormat/>
-    <w:pPr>
-      <w:spacing w:after="0"/>
-    </w:pPr>
     <w:rPr>
       <w:rFonts w:ascii="Liberation Mono" w:eastAsia="Liberation Mono" w:hAnsi="Liberation Mono" w:cs="Liberation Mono"/>
       <w:sz w:val="20"/>
@@ -906,7 +961,7 @@
     <w:unhideWhenUsed/>
     <w:rsid w:val="007738B3"/>
     <w:pPr>
-      <w:spacing w:after="0" w:line="240" w:lineRule="auto"/>
+      <w:spacing w:line="240" w:lineRule="auto"/>
     </w:pPr>
     <w:rPr>
       <w:rFonts w:ascii="Segoe UI" w:hAnsi="Segoe UI" w:cs="Segoe UI"/>
